--- a/Test_BP/Fol_2k_files_500(2)/de-DE/file 500_2 - Copy (280)_de.docx
+++ b/Test_BP/Fol_2k_files_500(2)/de-DE/file 500_2 - Copy (280)_de.docx
@@ -1,7 +1,7 @@
 
 <file path=word/document.xml><?xml version="1.0" encoding="utf-8"?>
 <w:document xmlns:wpc="http://schemas.microsoft.com/office/word/2010/wordprocessingCanvas" xmlns:cx="http://schemas.microsoft.com/office/drawing/2014/chartex" xmlns:cx1="http://schemas.microsoft.com/office/drawing/2015/9/8/chartex" xmlns:cx2="http://schemas.microsoft.com/office/drawing/2015/10/21/chartex" xmlns:cx3="http://schemas.microsoft.com/office/drawing/2016/5/9/chartex" xmlns:cx4="http://schemas.microsoft.com/office/drawing/2016/5/10/chartex" xmlns:cx5="http://schemas.microsoft.com/office/drawing/2016/5/11/chartex" xmlns:mc="http://schemas.openxmlformats.org/markup-compatibility/2006" xmlns:o="urn:schemas-microsoft-com:office:office" xmlns:r="http://schemas.openxmlformats.org/officeDocument/2006/relationships" xmlns:m="http://schemas.openxmlformats.org/officeDocument/2006/math" xmlns:v="urn:schemas-microsoft-com:vml" xmlns:wp14="http://schemas.microsoft.com/office/word/2010/wordprocessingDrawing" xmlns:wp="http://schemas.openxmlformats.org/drawingml/2006/wordprocessingDrawing" xmlns:w10="urn:schemas-microsoft-com:office:word" xmlns:w="http://schemas.openxmlformats.org/wordprocessingml/2006/main" xmlns:w14="http://schemas.microsoft.com/office/word/2010/wordml" xmlns:w15="http://schemas.microsoft.com/office/word/2012/wordml" xmlns:wne="http://schemas.microsoft.com/office/word/2006/wordml" xmlns:wpg="http://schemas.microsoft.com/office/word/2010/wordprocessingGroup" xmlns:wpi="http://schemas.microsoft.com/office/word/2010/wordprocessingInk" xmlns:wps="http://schemas.microsoft.com/office/word/2010/wordprocessingShape" mc:Ignorable="w14 w15 wp14">
-  <!-- Generated by Aspose.Words for Java 20.12.0 -->
+  <!-- Generated by Aspose.Words for Java 21.10.0 -->
   <w:body>
     <w:p>
       <w:pPr>
@@ -35,44 +35,44 @@
           <w:highlight w:val="none"/>
           <w:u w:val="none" w:color="auto"/>
           <w:effect w:val="none"/>
-          <w:bdr w:val="nil"/>
-          <w:shd w:val="clear" w:color="auto" w:fill="auto"/>
-          <w:vertAlign w:val="baseline"/>
-          <w:rtl w:val="0"/>
-          <w:cs w:val="0"/>
-          <w:lang w:val="de-DE" w:eastAsia="zh-TW" w:bidi="ar-SA"/>
-        </w:rPr>
-        <w:t>t ëêxcëêpt tóõ sóõ tëêmpëêr múýtúýåàl tåàstëês móõthëêr.</w:t>
-      </w:r>
-      <w:r>
-        <w:rPr>
-          <w:rStyle w:val="DefaultParagraphFont"/>
-          <w:rFonts w:ascii="Calibri" w:eastAsia="Calibri" w:hAnsi="Calibri" w:cs="Calibri"/>
-          <w:b w:val="0"/>
-          <w:bCs w:val="0"/>
-          <w:i w:val="0"/>
-          <w:iCs w:val="0"/>
-          <w:caps w:val="0"/>
-          <w:smallCaps w:val="0"/>
-          <w:strike w:val="0"/>
-          <w:dstrike w:val="0"/>
-          <w:outline w:val="0"/>
-          <w:shadow w:val="0"/>
-          <w:emboss w:val="0"/>
-          <w:imprint w:val="0"/>
-          <w:noProof w:val="0"/>
-          <w:vanish w:val="0"/>
-          <w:color w:val="auto"/>
-          <w:spacing w:val="0"/>
-          <w:w w:val="100"/>
-          <w:kern w:val="0"/>
-          <w:position w:val="0"/>
-          <w:sz w:val="22"/>
-          <w:szCs w:val="22"/>
-          <w:highlight w:val="none"/>
-          <w:u w:val="none" w:color="auto"/>
-          <w:effect w:val="none"/>
-          <w:bdr w:val="nil"/>
+          <w:bdr w:val="none" w:sz="0" w:space="0" w:color="auto"/>
+          <w:shd w:val="clear" w:color="auto" w:fill="auto"/>
+          <w:vertAlign w:val="baseline"/>
+          <w:rtl w:val="0"/>
+          <w:cs w:val="0"/>
+          <w:lang w:val="de-DE" w:eastAsia="zh-TW" w:bidi="ar-SA"/>
+        </w:rPr>
+        <w:t>t ééxcéépt tõó sõó téémpéér mùýtùýãäl tãästéés mõóthéér.</w:t>
+      </w:r>
+      <w:r>
+        <w:rPr>
+          <w:rStyle w:val="DefaultParagraphFont"/>
+          <w:rFonts w:ascii="Calibri" w:eastAsia="Calibri" w:hAnsi="Calibri" w:cs="Calibri"/>
+          <w:b w:val="0"/>
+          <w:bCs w:val="0"/>
+          <w:i w:val="0"/>
+          <w:iCs w:val="0"/>
+          <w:caps w:val="0"/>
+          <w:smallCaps w:val="0"/>
+          <w:strike w:val="0"/>
+          <w:dstrike w:val="0"/>
+          <w:outline w:val="0"/>
+          <w:shadow w:val="0"/>
+          <w:emboss w:val="0"/>
+          <w:imprint w:val="0"/>
+          <w:noProof w:val="0"/>
+          <w:vanish w:val="0"/>
+          <w:color w:val="auto"/>
+          <w:spacing w:val="0"/>
+          <w:w w:val="100"/>
+          <w:kern w:val="0"/>
+          <w:position w:val="0"/>
+          <w:sz w:val="22"/>
+          <w:szCs w:val="22"/>
+          <w:highlight w:val="none"/>
+          <w:u w:val="none" w:color="auto"/>
+          <w:effect w:val="none"/>
+          <w:bdr w:val="none" w:sz="0" w:space="0" w:color="auto"/>
           <w:shd w:val="clear" w:color="auto" w:fill="auto"/>
           <w:vertAlign w:val="baseline"/>
           <w:rtl w:val="0"/>
@@ -109,44 +109,44 @@
           <w:highlight w:val="none"/>
           <w:u w:val="none" w:color="auto"/>
           <w:effect w:val="none"/>
-          <w:bdr w:val="nil"/>
-          <w:shd w:val="clear" w:color="auto" w:fill="auto"/>
-          <w:vertAlign w:val="baseline"/>
-          <w:rtl w:val="0"/>
-          <w:cs w:val="0"/>
-          <w:lang w:val="de-DE" w:eastAsia="zh-TW" w:bidi="ar-SA"/>
-        </w:rPr>
-        <w:t>Ïntèérèéstèéd cùültííväätèéd ííts cóôntíínùüííng nóôw yèét äärèé.</w:t>
-      </w:r>
-      <w:r>
-        <w:rPr>
-          <w:rStyle w:val="DefaultParagraphFont"/>
-          <w:rFonts w:ascii="Calibri" w:eastAsia="Calibri" w:hAnsi="Calibri" w:cs="Calibri"/>
-          <w:b w:val="0"/>
-          <w:bCs w:val="0"/>
-          <w:i w:val="0"/>
-          <w:iCs w:val="0"/>
-          <w:caps w:val="0"/>
-          <w:smallCaps w:val="0"/>
-          <w:strike w:val="0"/>
-          <w:dstrike w:val="0"/>
-          <w:outline w:val="0"/>
-          <w:shadow w:val="0"/>
-          <w:emboss w:val="0"/>
-          <w:imprint w:val="0"/>
-          <w:noProof w:val="0"/>
-          <w:vanish w:val="0"/>
-          <w:color w:val="auto"/>
-          <w:spacing w:val="0"/>
-          <w:w w:val="100"/>
-          <w:kern w:val="0"/>
-          <w:position w:val="0"/>
-          <w:sz w:val="22"/>
-          <w:szCs w:val="22"/>
-          <w:highlight w:val="none"/>
-          <w:u w:val="none" w:color="auto"/>
-          <w:effect w:val="none"/>
-          <w:bdr w:val="nil"/>
+          <w:bdr w:val="none" w:sz="0" w:space="0" w:color="auto"/>
+          <w:shd w:val="clear" w:color="auto" w:fill="auto"/>
+          <w:vertAlign w:val="baseline"/>
+          <w:rtl w:val="0"/>
+          <w:cs w:val="0"/>
+          <w:lang w:val="de-DE" w:eastAsia="zh-TW" w:bidi="ar-SA"/>
+        </w:rPr>
+        <w:t>Ïntèèrèèstèèd cûúltïìvæåtèèd ïìts còöntïìnûúïìng nòöw yèèt æårèè.</w:t>
+      </w:r>
+      <w:r>
+        <w:rPr>
+          <w:rStyle w:val="DefaultParagraphFont"/>
+          <w:rFonts w:ascii="Calibri" w:eastAsia="Calibri" w:hAnsi="Calibri" w:cs="Calibri"/>
+          <w:b w:val="0"/>
+          <w:bCs w:val="0"/>
+          <w:i w:val="0"/>
+          <w:iCs w:val="0"/>
+          <w:caps w:val="0"/>
+          <w:smallCaps w:val="0"/>
+          <w:strike w:val="0"/>
+          <w:dstrike w:val="0"/>
+          <w:outline w:val="0"/>
+          <w:shadow w:val="0"/>
+          <w:emboss w:val="0"/>
+          <w:imprint w:val="0"/>
+          <w:noProof w:val="0"/>
+          <w:vanish w:val="0"/>
+          <w:color w:val="auto"/>
+          <w:spacing w:val="0"/>
+          <w:w w:val="100"/>
+          <w:kern w:val="0"/>
+          <w:position w:val="0"/>
+          <w:sz w:val="22"/>
+          <w:szCs w:val="22"/>
+          <w:highlight w:val="none"/>
+          <w:u w:val="none" w:color="auto"/>
+          <w:effect w:val="none"/>
+          <w:bdr w:val="none" w:sz="0" w:space="0" w:color="auto"/>
           <w:shd w:val="clear" w:color="auto" w:fill="auto"/>
           <w:vertAlign w:val="baseline"/>
           <w:rtl w:val="0"/>
@@ -183,44 +183,44 @@
           <w:highlight w:val="none"/>
           <w:u w:val="none" w:color="auto"/>
           <w:effect w:val="none"/>
-          <w:bdr w:val="nil"/>
-          <w:shd w:val="clear" w:color="auto" w:fill="auto"/>
-          <w:vertAlign w:val="baseline"/>
-          <w:rtl w:val="0"/>
-          <w:cs w:val="0"/>
-          <w:lang w:val="de-DE" w:eastAsia="zh-TW" w:bidi="ar-SA"/>
-        </w:rPr>
-        <w:t>Óùýt ïìntéêréêstéêd ãáccéêptãáncéê óöùýr pãártïìãálïìty ãáffróöntïìng ùýnpléêãásãánt why ãádd.</w:t>
-      </w:r>
-      <w:r>
-        <w:rPr>
-          <w:rStyle w:val="DefaultParagraphFont"/>
-          <w:rFonts w:ascii="Calibri" w:eastAsia="Calibri" w:hAnsi="Calibri" w:cs="Calibri"/>
-          <w:b w:val="0"/>
-          <w:bCs w:val="0"/>
-          <w:i w:val="0"/>
-          <w:iCs w:val="0"/>
-          <w:caps w:val="0"/>
-          <w:smallCaps w:val="0"/>
-          <w:strike w:val="0"/>
-          <w:dstrike w:val="0"/>
-          <w:outline w:val="0"/>
-          <w:shadow w:val="0"/>
-          <w:emboss w:val="0"/>
-          <w:imprint w:val="0"/>
-          <w:noProof w:val="0"/>
-          <w:vanish w:val="0"/>
-          <w:color w:val="auto"/>
-          <w:spacing w:val="0"/>
-          <w:w w:val="100"/>
-          <w:kern w:val="0"/>
-          <w:position w:val="0"/>
-          <w:sz w:val="22"/>
-          <w:szCs w:val="22"/>
-          <w:highlight w:val="none"/>
-          <w:u w:val="none" w:color="auto"/>
-          <w:effect w:val="none"/>
-          <w:bdr w:val="nil"/>
+          <w:bdr w:val="none" w:sz="0" w:space="0" w:color="auto"/>
+          <w:shd w:val="clear" w:color="auto" w:fill="auto"/>
+          <w:vertAlign w:val="baseline"/>
+          <w:rtl w:val="0"/>
+          <w:cs w:val="0"/>
+          <w:lang w:val="de-DE" w:eastAsia="zh-TW" w:bidi="ar-SA"/>
+        </w:rPr>
+        <w:t>Óúút ìíntêërêëstêëd åæccêëptåæncêë ôöúúr påærtìíåælìíty åæffrôöntìíng úúnplêëåæsåænt why åædd.</w:t>
+      </w:r>
+      <w:r>
+        <w:rPr>
+          <w:rStyle w:val="DefaultParagraphFont"/>
+          <w:rFonts w:ascii="Calibri" w:eastAsia="Calibri" w:hAnsi="Calibri" w:cs="Calibri"/>
+          <w:b w:val="0"/>
+          <w:bCs w:val="0"/>
+          <w:i w:val="0"/>
+          <w:iCs w:val="0"/>
+          <w:caps w:val="0"/>
+          <w:smallCaps w:val="0"/>
+          <w:strike w:val="0"/>
+          <w:dstrike w:val="0"/>
+          <w:outline w:val="0"/>
+          <w:shadow w:val="0"/>
+          <w:emboss w:val="0"/>
+          <w:imprint w:val="0"/>
+          <w:noProof w:val="0"/>
+          <w:vanish w:val="0"/>
+          <w:color w:val="auto"/>
+          <w:spacing w:val="0"/>
+          <w:w w:val="100"/>
+          <w:kern w:val="0"/>
+          <w:position w:val="0"/>
+          <w:sz w:val="22"/>
+          <w:szCs w:val="22"/>
+          <w:highlight w:val="none"/>
+          <w:u w:val="none" w:color="auto"/>
+          <w:effect w:val="none"/>
+          <w:bdr w:val="none" w:sz="0" w:space="0" w:color="auto"/>
           <w:shd w:val="clear" w:color="auto" w:fill="auto"/>
           <w:vertAlign w:val="baseline"/>
           <w:rtl w:val="0"/>
@@ -257,44 +257,44 @@
           <w:highlight w:val="none"/>
           <w:u w:val="none" w:color="auto"/>
           <w:effect w:val="none"/>
-          <w:bdr w:val="nil"/>
-          <w:shd w:val="clear" w:color="auto" w:fill="auto"/>
-          <w:vertAlign w:val="baseline"/>
-          <w:rtl w:val="0"/>
-          <w:cs w:val="0"/>
-          <w:lang w:val="de-DE" w:eastAsia="zh-TW" w:bidi="ar-SA"/>
-        </w:rPr>
-        <w:t>Êstèêèêm gäãrdèên mèên yèêt shy côòúúrsèê.</w:t>
-      </w:r>
-      <w:r>
-        <w:rPr>
-          <w:rStyle w:val="DefaultParagraphFont"/>
-          <w:rFonts w:ascii="Calibri" w:eastAsia="Calibri" w:hAnsi="Calibri" w:cs="Calibri"/>
-          <w:b w:val="0"/>
-          <w:bCs w:val="0"/>
-          <w:i w:val="0"/>
-          <w:iCs w:val="0"/>
-          <w:caps w:val="0"/>
-          <w:smallCaps w:val="0"/>
-          <w:strike w:val="0"/>
-          <w:dstrike w:val="0"/>
-          <w:outline w:val="0"/>
-          <w:shadow w:val="0"/>
-          <w:emboss w:val="0"/>
-          <w:imprint w:val="0"/>
-          <w:noProof w:val="0"/>
-          <w:vanish w:val="0"/>
-          <w:color w:val="auto"/>
-          <w:spacing w:val="0"/>
-          <w:w w:val="100"/>
-          <w:kern w:val="0"/>
-          <w:position w:val="0"/>
-          <w:sz w:val="22"/>
-          <w:szCs w:val="22"/>
-          <w:highlight w:val="none"/>
-          <w:u w:val="none" w:color="auto"/>
-          <w:effect w:val="none"/>
-          <w:bdr w:val="nil"/>
+          <w:bdr w:val="none" w:sz="0" w:space="0" w:color="auto"/>
+          <w:shd w:val="clear" w:color="auto" w:fill="auto"/>
+          <w:vertAlign w:val="baseline"/>
+          <w:rtl w:val="0"/>
+          <w:cs w:val="0"/>
+          <w:lang w:val="de-DE" w:eastAsia="zh-TW" w:bidi="ar-SA"/>
+        </w:rPr>
+        <w:t>Èstèéèém gáårdèén mèén yèét shy cõòùùrsèé.</w:t>
+      </w:r>
+      <w:r>
+        <w:rPr>
+          <w:rStyle w:val="DefaultParagraphFont"/>
+          <w:rFonts w:ascii="Calibri" w:eastAsia="Calibri" w:hAnsi="Calibri" w:cs="Calibri"/>
+          <w:b w:val="0"/>
+          <w:bCs w:val="0"/>
+          <w:i w:val="0"/>
+          <w:iCs w:val="0"/>
+          <w:caps w:val="0"/>
+          <w:smallCaps w:val="0"/>
+          <w:strike w:val="0"/>
+          <w:dstrike w:val="0"/>
+          <w:outline w:val="0"/>
+          <w:shadow w:val="0"/>
+          <w:emboss w:val="0"/>
+          <w:imprint w:val="0"/>
+          <w:noProof w:val="0"/>
+          <w:vanish w:val="0"/>
+          <w:color w:val="auto"/>
+          <w:spacing w:val="0"/>
+          <w:w w:val="100"/>
+          <w:kern w:val="0"/>
+          <w:position w:val="0"/>
+          <w:sz w:val="22"/>
+          <w:szCs w:val="22"/>
+          <w:highlight w:val="none"/>
+          <w:u w:val="none" w:color="auto"/>
+          <w:effect w:val="none"/>
+          <w:bdr w:val="none" w:sz="0" w:space="0" w:color="auto"/>
           <w:shd w:val="clear" w:color="auto" w:fill="auto"/>
           <w:vertAlign w:val="baseline"/>
           <w:rtl w:val="0"/>
@@ -331,44 +331,44 @@
           <w:highlight w:val="none"/>
           <w:u w:val="none" w:color="auto"/>
           <w:effect w:val="none"/>
-          <w:bdr w:val="nil"/>
-          <w:shd w:val="clear" w:color="auto" w:fill="auto"/>
-          <w:vertAlign w:val="baseline"/>
-          <w:rtl w:val="0"/>
-          <w:cs w:val="0"/>
-          <w:lang w:val="de-DE" w:eastAsia="zh-TW" w:bidi="ar-SA"/>
-        </w:rPr>
-        <w:t>Cöõnsýültééd ýüp my töõléérâàbly söõméétììméés péérpéétýüâàl öõh.</w:t>
-      </w:r>
-      <w:r>
-        <w:rPr>
-          <w:rStyle w:val="DefaultParagraphFont"/>
-          <w:rFonts w:ascii="Calibri" w:eastAsia="Calibri" w:hAnsi="Calibri" w:cs="Calibri"/>
-          <w:b w:val="0"/>
-          <w:bCs w:val="0"/>
-          <w:i w:val="0"/>
-          <w:iCs w:val="0"/>
-          <w:caps w:val="0"/>
-          <w:smallCaps w:val="0"/>
-          <w:strike w:val="0"/>
-          <w:dstrike w:val="0"/>
-          <w:outline w:val="0"/>
-          <w:shadow w:val="0"/>
-          <w:emboss w:val="0"/>
-          <w:imprint w:val="0"/>
-          <w:noProof w:val="0"/>
-          <w:vanish w:val="0"/>
-          <w:color w:val="auto"/>
-          <w:spacing w:val="0"/>
-          <w:w w:val="100"/>
-          <w:kern w:val="0"/>
-          <w:position w:val="0"/>
-          <w:sz w:val="22"/>
-          <w:szCs w:val="22"/>
-          <w:highlight w:val="none"/>
-          <w:u w:val="none" w:color="auto"/>
-          <w:effect w:val="none"/>
-          <w:bdr w:val="nil"/>
+          <w:bdr w:val="none" w:sz="0" w:space="0" w:color="auto"/>
+          <w:shd w:val="clear" w:color="auto" w:fill="auto"/>
+          <w:vertAlign w:val="baseline"/>
+          <w:rtl w:val="0"/>
+          <w:cs w:val="0"/>
+          <w:lang w:val="de-DE" w:eastAsia="zh-TW" w:bidi="ar-SA"/>
+        </w:rPr>
+        <w:t>Côönsûültëêd ûüp my tôölëêrààbly sôömëêtììmëês pëêrpëêtûüààl ôöh.</w:t>
+      </w:r>
+      <w:r>
+        <w:rPr>
+          <w:rStyle w:val="DefaultParagraphFont"/>
+          <w:rFonts w:ascii="Calibri" w:eastAsia="Calibri" w:hAnsi="Calibri" w:cs="Calibri"/>
+          <w:b w:val="0"/>
+          <w:bCs w:val="0"/>
+          <w:i w:val="0"/>
+          <w:iCs w:val="0"/>
+          <w:caps w:val="0"/>
+          <w:smallCaps w:val="0"/>
+          <w:strike w:val="0"/>
+          <w:dstrike w:val="0"/>
+          <w:outline w:val="0"/>
+          <w:shadow w:val="0"/>
+          <w:emboss w:val="0"/>
+          <w:imprint w:val="0"/>
+          <w:noProof w:val="0"/>
+          <w:vanish w:val="0"/>
+          <w:color w:val="auto"/>
+          <w:spacing w:val="0"/>
+          <w:w w:val="100"/>
+          <w:kern w:val="0"/>
+          <w:position w:val="0"/>
+          <w:sz w:val="22"/>
+          <w:szCs w:val="22"/>
+          <w:highlight w:val="none"/>
+          <w:u w:val="none" w:color="auto"/>
+          <w:effect w:val="none"/>
+          <w:bdr w:val="none" w:sz="0" w:space="0" w:color="auto"/>
           <w:shd w:val="clear" w:color="auto" w:fill="auto"/>
           <w:vertAlign w:val="baseline"/>
           <w:rtl w:val="0"/>
@@ -405,44 +405,44 @@
           <w:highlight w:val="none"/>
           <w:u w:val="none" w:color="auto"/>
           <w:effect w:val="none"/>
-          <w:bdr w:val="nil"/>
-          <w:shd w:val="clear" w:color="auto" w:fill="auto"/>
-          <w:vertAlign w:val="baseline"/>
-          <w:rtl w:val="0"/>
-          <w:cs w:val="0"/>
-          <w:lang w:val="de-DE" w:eastAsia="zh-TW" w:bidi="ar-SA"/>
-        </w:rPr>
-        <w:t>Êxprèëssìíöõn àáccèëptàáncèë ìímprúùdèëncèë pàártìícúùlàár hàád èëàát úùnsàátìíàáblèë.</w:t>
-      </w:r>
-      <w:r>
-        <w:rPr>
-          <w:rStyle w:val="DefaultParagraphFont"/>
-          <w:rFonts w:ascii="Calibri" w:eastAsia="Calibri" w:hAnsi="Calibri" w:cs="Calibri"/>
-          <w:b w:val="0"/>
-          <w:bCs w:val="0"/>
-          <w:i w:val="0"/>
-          <w:iCs w:val="0"/>
-          <w:caps w:val="0"/>
-          <w:smallCaps w:val="0"/>
-          <w:strike w:val="0"/>
-          <w:dstrike w:val="0"/>
-          <w:outline w:val="0"/>
-          <w:shadow w:val="0"/>
-          <w:emboss w:val="0"/>
-          <w:imprint w:val="0"/>
-          <w:noProof w:val="0"/>
-          <w:vanish w:val="0"/>
-          <w:color w:val="auto"/>
-          <w:spacing w:val="0"/>
-          <w:w w:val="100"/>
-          <w:kern w:val="0"/>
-          <w:position w:val="0"/>
-          <w:sz w:val="22"/>
-          <w:szCs w:val="22"/>
-          <w:highlight w:val="none"/>
-          <w:u w:val="none" w:color="auto"/>
-          <w:effect w:val="none"/>
-          <w:bdr w:val="nil"/>
+          <w:bdr w:val="none" w:sz="0" w:space="0" w:color="auto"/>
+          <w:shd w:val="clear" w:color="auto" w:fill="auto"/>
+          <w:vertAlign w:val="baseline"/>
+          <w:rtl w:val="0"/>
+          <w:cs w:val="0"/>
+          <w:lang w:val="de-DE" w:eastAsia="zh-TW" w:bidi="ar-SA"/>
+        </w:rPr>
+        <w:t>Éxprëèssíïõön ååccëèptååncëè íïmprüùdëèncëè påårtíïcüùlåår hååd ëèååt üùnsååtíïååblëè.</w:t>
+      </w:r>
+      <w:r>
+        <w:rPr>
+          <w:rStyle w:val="DefaultParagraphFont"/>
+          <w:rFonts w:ascii="Calibri" w:eastAsia="Calibri" w:hAnsi="Calibri" w:cs="Calibri"/>
+          <w:b w:val="0"/>
+          <w:bCs w:val="0"/>
+          <w:i w:val="0"/>
+          <w:iCs w:val="0"/>
+          <w:caps w:val="0"/>
+          <w:smallCaps w:val="0"/>
+          <w:strike w:val="0"/>
+          <w:dstrike w:val="0"/>
+          <w:outline w:val="0"/>
+          <w:shadow w:val="0"/>
+          <w:emboss w:val="0"/>
+          <w:imprint w:val="0"/>
+          <w:noProof w:val="0"/>
+          <w:vanish w:val="0"/>
+          <w:color w:val="auto"/>
+          <w:spacing w:val="0"/>
+          <w:w w:val="100"/>
+          <w:kern w:val="0"/>
+          <w:position w:val="0"/>
+          <w:sz w:val="22"/>
+          <w:szCs w:val="22"/>
+          <w:highlight w:val="none"/>
+          <w:u w:val="none" w:color="auto"/>
+          <w:effect w:val="none"/>
+          <w:bdr w:val="none" w:sz="0" w:space="0" w:color="auto"/>
           <w:shd w:val="clear" w:color="auto" w:fill="auto"/>
           <w:vertAlign w:val="baseline"/>
           <w:rtl w:val="0"/>
@@ -485,44 +485,44 @@
           <w:highlight w:val="none"/>
           <w:u w:val="none" w:color="auto"/>
           <w:effect w:val="none"/>
-          <w:bdr w:val="nil"/>
-          <w:shd w:val="clear" w:color="auto" w:fill="auto"/>
-          <w:vertAlign w:val="baseline"/>
-          <w:rtl w:val="0"/>
-          <w:cs w:val="0"/>
-          <w:lang w:val="de-DE" w:eastAsia="zh-TW" w:bidi="ar-SA"/>
-        </w:rPr>
-        <w:t>Hâæd dëênòòtíïng pròòpëêrly jòòíïntýürëê yòòýü òòccâæsíïòòn díïrëêctly râæíïllëêry.</w:t>
-      </w:r>
-      <w:r>
-        <w:rPr>
-          <w:rStyle w:val="DefaultParagraphFont"/>
-          <w:rFonts w:ascii="Calibri" w:eastAsia="Calibri" w:hAnsi="Calibri" w:cs="Calibri"/>
-          <w:b w:val="0"/>
-          <w:bCs w:val="0"/>
-          <w:i w:val="0"/>
-          <w:iCs w:val="0"/>
-          <w:caps w:val="0"/>
-          <w:smallCaps w:val="0"/>
-          <w:strike w:val="0"/>
-          <w:dstrike w:val="0"/>
-          <w:outline w:val="0"/>
-          <w:shadow w:val="0"/>
-          <w:emboss w:val="0"/>
-          <w:imprint w:val="0"/>
-          <w:noProof w:val="0"/>
-          <w:vanish w:val="0"/>
-          <w:color w:val="auto"/>
-          <w:spacing w:val="0"/>
-          <w:w w:val="100"/>
-          <w:kern w:val="0"/>
-          <w:position w:val="0"/>
-          <w:sz w:val="22"/>
-          <w:szCs w:val="22"/>
-          <w:highlight w:val="none"/>
-          <w:u w:val="none" w:color="auto"/>
-          <w:effect w:val="none"/>
-          <w:bdr w:val="nil"/>
+          <w:bdr w:val="none" w:sz="0" w:space="0" w:color="auto"/>
+          <w:shd w:val="clear" w:color="auto" w:fill="auto"/>
+          <w:vertAlign w:val="baseline"/>
+          <w:rtl w:val="0"/>
+          <w:cs w:val="0"/>
+          <w:lang w:val="de-DE" w:eastAsia="zh-TW" w:bidi="ar-SA"/>
+        </w:rPr>
+        <w:t>Háád déënöõtïìng pröõpéërly jöõïìntüûréë yöõüû öõccáásïìöõn dïìréëctly rááïìlléëry.</w:t>
+      </w:r>
+      <w:r>
+        <w:rPr>
+          <w:rStyle w:val="DefaultParagraphFont"/>
+          <w:rFonts w:ascii="Calibri" w:eastAsia="Calibri" w:hAnsi="Calibri" w:cs="Calibri"/>
+          <w:b w:val="0"/>
+          <w:bCs w:val="0"/>
+          <w:i w:val="0"/>
+          <w:iCs w:val="0"/>
+          <w:caps w:val="0"/>
+          <w:smallCaps w:val="0"/>
+          <w:strike w:val="0"/>
+          <w:dstrike w:val="0"/>
+          <w:outline w:val="0"/>
+          <w:shadow w:val="0"/>
+          <w:emboss w:val="0"/>
+          <w:imprint w:val="0"/>
+          <w:noProof w:val="0"/>
+          <w:vanish w:val="0"/>
+          <w:color w:val="auto"/>
+          <w:spacing w:val="0"/>
+          <w:w w:val="100"/>
+          <w:kern w:val="0"/>
+          <w:position w:val="0"/>
+          <w:sz w:val="22"/>
+          <w:szCs w:val="22"/>
+          <w:highlight w:val="none"/>
+          <w:u w:val="none" w:color="auto"/>
+          <w:effect w:val="none"/>
+          <w:bdr w:val="none" w:sz="0" w:space="0" w:color="auto"/>
           <w:shd w:val="clear" w:color="auto" w:fill="auto"/>
           <w:vertAlign w:val="baseline"/>
           <w:rtl w:val="0"/>
@@ -559,44 +559,44 @@
           <w:highlight w:val="none"/>
           <w:u w:val="none" w:color="auto"/>
           <w:effect w:val="none"/>
-          <w:bdr w:val="nil"/>
-          <w:shd w:val="clear" w:color="auto" w:fill="auto"/>
-          <w:vertAlign w:val="baseline"/>
-          <w:rtl w:val="0"/>
-          <w:cs w:val="0"/>
-          <w:lang w:val="de-DE" w:eastAsia="zh-TW" w:bidi="ar-SA"/>
-        </w:rPr>
-        <w:t>Ïn såáîîd tôò ôòf pôòôòr fúùll bëê pôòst fåácëê snúùg.</w:t>
-      </w:r>
-      <w:r>
-        <w:rPr>
-          <w:rStyle w:val="DefaultParagraphFont"/>
-          <w:rFonts w:ascii="Calibri" w:eastAsia="Calibri" w:hAnsi="Calibri" w:cs="Calibri"/>
-          <w:b w:val="0"/>
-          <w:bCs w:val="0"/>
-          <w:i w:val="0"/>
-          <w:iCs w:val="0"/>
-          <w:caps w:val="0"/>
-          <w:smallCaps w:val="0"/>
-          <w:strike w:val="0"/>
-          <w:dstrike w:val="0"/>
-          <w:outline w:val="0"/>
-          <w:shadow w:val="0"/>
-          <w:emboss w:val="0"/>
-          <w:imprint w:val="0"/>
-          <w:noProof w:val="0"/>
-          <w:vanish w:val="0"/>
-          <w:color w:val="auto"/>
-          <w:spacing w:val="0"/>
-          <w:w w:val="100"/>
-          <w:kern w:val="0"/>
-          <w:position w:val="0"/>
-          <w:sz w:val="22"/>
-          <w:szCs w:val="22"/>
-          <w:highlight w:val="none"/>
-          <w:u w:val="none" w:color="auto"/>
-          <w:effect w:val="none"/>
-          <w:bdr w:val="nil"/>
+          <w:bdr w:val="none" w:sz="0" w:space="0" w:color="auto"/>
+          <w:shd w:val="clear" w:color="auto" w:fill="auto"/>
+          <w:vertAlign w:val="baseline"/>
+          <w:rtl w:val="0"/>
+          <w:cs w:val="0"/>
+          <w:lang w:val="de-DE" w:eastAsia="zh-TW" w:bidi="ar-SA"/>
+        </w:rPr>
+        <w:t>Ín sáãìîd tóô óôf póôóôr fûüll bêé póôst fáãcêé snûüg.</w:t>
+      </w:r>
+      <w:r>
+        <w:rPr>
+          <w:rStyle w:val="DefaultParagraphFont"/>
+          <w:rFonts w:ascii="Calibri" w:eastAsia="Calibri" w:hAnsi="Calibri" w:cs="Calibri"/>
+          <w:b w:val="0"/>
+          <w:bCs w:val="0"/>
+          <w:i w:val="0"/>
+          <w:iCs w:val="0"/>
+          <w:caps w:val="0"/>
+          <w:smallCaps w:val="0"/>
+          <w:strike w:val="0"/>
+          <w:dstrike w:val="0"/>
+          <w:outline w:val="0"/>
+          <w:shadow w:val="0"/>
+          <w:emboss w:val="0"/>
+          <w:imprint w:val="0"/>
+          <w:noProof w:val="0"/>
+          <w:vanish w:val="0"/>
+          <w:color w:val="auto"/>
+          <w:spacing w:val="0"/>
+          <w:w w:val="100"/>
+          <w:kern w:val="0"/>
+          <w:position w:val="0"/>
+          <w:sz w:val="22"/>
+          <w:szCs w:val="22"/>
+          <w:highlight w:val="none"/>
+          <w:u w:val="none" w:color="auto"/>
+          <w:effect w:val="none"/>
+          <w:bdr w:val="none" w:sz="0" w:space="0" w:color="auto"/>
           <w:shd w:val="clear" w:color="auto" w:fill="auto"/>
           <w:vertAlign w:val="baseline"/>
           <w:rtl w:val="0"/>
@@ -633,44 +633,44 @@
           <w:highlight w:val="none"/>
           <w:u w:val="none" w:color="auto"/>
           <w:effect w:val="none"/>
-          <w:bdr w:val="nil"/>
-          <w:shd w:val="clear" w:color="auto" w:fill="auto"/>
-          <w:vertAlign w:val="baseline"/>
-          <w:rtl w:val="0"/>
-          <w:cs w:val="0"/>
-          <w:lang w:val="de-DE" w:eastAsia="zh-TW" w:bidi="ar-SA"/>
-        </w:rPr>
-        <w:t>Ïntröòdùücééd îîmprùüdééncéé séééé sãây ùünplééãâsîîng déévöònshîîréé ãâccééptãâncéé söòn.</w:t>
-      </w:r>
-      <w:r>
-        <w:rPr>
-          <w:rStyle w:val="DefaultParagraphFont"/>
-          <w:rFonts w:ascii="Calibri" w:eastAsia="Calibri" w:hAnsi="Calibri" w:cs="Calibri"/>
-          <w:b w:val="0"/>
-          <w:bCs w:val="0"/>
-          <w:i w:val="0"/>
-          <w:iCs w:val="0"/>
-          <w:caps w:val="0"/>
-          <w:smallCaps w:val="0"/>
-          <w:strike w:val="0"/>
-          <w:dstrike w:val="0"/>
-          <w:outline w:val="0"/>
-          <w:shadow w:val="0"/>
-          <w:emboss w:val="0"/>
-          <w:imprint w:val="0"/>
-          <w:noProof w:val="0"/>
-          <w:vanish w:val="0"/>
-          <w:color w:val="auto"/>
-          <w:spacing w:val="0"/>
-          <w:w w:val="100"/>
-          <w:kern w:val="0"/>
-          <w:position w:val="0"/>
-          <w:sz w:val="22"/>
-          <w:szCs w:val="22"/>
-          <w:highlight w:val="none"/>
-          <w:u w:val="none" w:color="auto"/>
-          <w:effect w:val="none"/>
-          <w:bdr w:val="nil"/>
+          <w:bdr w:val="none" w:sz="0" w:space="0" w:color="auto"/>
+          <w:shd w:val="clear" w:color="auto" w:fill="auto"/>
+          <w:vertAlign w:val="baseline"/>
+          <w:rtl w:val="0"/>
+          <w:cs w:val="0"/>
+          <w:lang w:val="de-DE" w:eastAsia="zh-TW" w:bidi="ar-SA"/>
+        </w:rPr>
+        <w:t>Întrõódùýcèëd ïímprùýdèëncèë sèëèë sãæy ùýnplèëãæsïíng dèëvõónshïírèë ãæccèëptãæncèë sõón.</w:t>
+      </w:r>
+      <w:r>
+        <w:rPr>
+          <w:rStyle w:val="DefaultParagraphFont"/>
+          <w:rFonts w:ascii="Calibri" w:eastAsia="Calibri" w:hAnsi="Calibri" w:cs="Calibri"/>
+          <w:b w:val="0"/>
+          <w:bCs w:val="0"/>
+          <w:i w:val="0"/>
+          <w:iCs w:val="0"/>
+          <w:caps w:val="0"/>
+          <w:smallCaps w:val="0"/>
+          <w:strike w:val="0"/>
+          <w:dstrike w:val="0"/>
+          <w:outline w:val="0"/>
+          <w:shadow w:val="0"/>
+          <w:emboss w:val="0"/>
+          <w:imprint w:val="0"/>
+          <w:noProof w:val="0"/>
+          <w:vanish w:val="0"/>
+          <w:color w:val="auto"/>
+          <w:spacing w:val="0"/>
+          <w:w w:val="100"/>
+          <w:kern w:val="0"/>
+          <w:position w:val="0"/>
+          <w:sz w:val="22"/>
+          <w:szCs w:val="22"/>
+          <w:highlight w:val="none"/>
+          <w:u w:val="none" w:color="auto"/>
+          <w:effect w:val="none"/>
+          <w:bdr w:val="none" w:sz="0" w:space="0" w:color="auto"/>
           <w:shd w:val="clear" w:color="auto" w:fill="auto"/>
           <w:vertAlign w:val="baseline"/>
           <w:rtl w:val="0"/>
@@ -707,44 +707,44 @@
           <w:highlight w:val="none"/>
           <w:u w:val="none" w:color="auto"/>
           <w:effect w:val="none"/>
-          <w:bdr w:val="nil"/>
-          <w:shd w:val="clear" w:color="auto" w:fill="auto"/>
-          <w:vertAlign w:val="baseline"/>
-          <w:rtl w:val="0"/>
-          <w:cs w:val="0"/>
-          <w:lang w:val="de-DE" w:eastAsia="zh-TW" w:bidi="ar-SA"/>
-        </w:rPr>
-        <w:t>Êxêètêèr löóngêèr wíïsdöóm gäây nöór dêèsíïgn äâgêè.</w:t>
-      </w:r>
-      <w:r>
-        <w:rPr>
-          <w:rStyle w:val="DefaultParagraphFont"/>
-          <w:rFonts w:ascii="Calibri" w:eastAsia="Calibri" w:hAnsi="Calibri" w:cs="Calibri"/>
-          <w:b w:val="0"/>
-          <w:bCs w:val="0"/>
-          <w:i w:val="0"/>
-          <w:iCs w:val="0"/>
-          <w:caps w:val="0"/>
-          <w:smallCaps w:val="0"/>
-          <w:strike w:val="0"/>
-          <w:dstrike w:val="0"/>
-          <w:outline w:val="0"/>
-          <w:shadow w:val="0"/>
-          <w:emboss w:val="0"/>
-          <w:imprint w:val="0"/>
-          <w:noProof w:val="0"/>
-          <w:vanish w:val="0"/>
-          <w:color w:val="auto"/>
-          <w:spacing w:val="0"/>
-          <w:w w:val="100"/>
-          <w:kern w:val="0"/>
-          <w:position w:val="0"/>
-          <w:sz w:val="22"/>
-          <w:szCs w:val="22"/>
-          <w:highlight w:val="none"/>
-          <w:u w:val="none" w:color="auto"/>
-          <w:effect w:val="none"/>
-          <w:bdr w:val="nil"/>
+          <w:bdr w:val="none" w:sz="0" w:space="0" w:color="auto"/>
+          <w:shd w:val="clear" w:color="auto" w:fill="auto"/>
+          <w:vertAlign w:val="baseline"/>
+          <w:rtl w:val="0"/>
+          <w:cs w:val="0"/>
+          <w:lang w:val="de-DE" w:eastAsia="zh-TW" w:bidi="ar-SA"/>
+        </w:rPr>
+        <w:t>Éxèètèèr lóôngèèr wìîsdóôm gäây nóôr dèèsìîgn äâgèè.</w:t>
+      </w:r>
+      <w:r>
+        <w:rPr>
+          <w:rStyle w:val="DefaultParagraphFont"/>
+          <w:rFonts w:ascii="Calibri" w:eastAsia="Calibri" w:hAnsi="Calibri" w:cs="Calibri"/>
+          <w:b w:val="0"/>
+          <w:bCs w:val="0"/>
+          <w:i w:val="0"/>
+          <w:iCs w:val="0"/>
+          <w:caps w:val="0"/>
+          <w:smallCaps w:val="0"/>
+          <w:strike w:val="0"/>
+          <w:dstrike w:val="0"/>
+          <w:outline w:val="0"/>
+          <w:shadow w:val="0"/>
+          <w:emboss w:val="0"/>
+          <w:imprint w:val="0"/>
+          <w:noProof w:val="0"/>
+          <w:vanish w:val="0"/>
+          <w:color w:val="auto"/>
+          <w:spacing w:val="0"/>
+          <w:w w:val="100"/>
+          <w:kern w:val="0"/>
+          <w:position w:val="0"/>
+          <w:sz w:val="22"/>
+          <w:szCs w:val="22"/>
+          <w:highlight w:val="none"/>
+          <w:u w:val="none" w:color="auto"/>
+          <w:effect w:val="none"/>
+          <w:bdr w:val="none" w:sz="0" w:space="0" w:color="auto"/>
           <w:shd w:val="clear" w:color="auto" w:fill="auto"/>
           <w:vertAlign w:val="baseline"/>
           <w:rtl w:val="0"/>
@@ -781,44 +781,44 @@
           <w:highlight w:val="none"/>
           <w:u w:val="none" w:color="auto"/>
           <w:effect w:val="none"/>
-          <w:bdr w:val="nil"/>
-          <w:shd w:val="clear" w:color="auto" w:fill="auto"/>
-          <w:vertAlign w:val="baseline"/>
-          <w:rtl w:val="0"/>
-          <w:cs w:val="0"/>
-          <w:lang w:val="de-DE" w:eastAsia="zh-TW" w:bidi="ar-SA"/>
-        </w:rPr>
-        <w:t>Ãm wêêåãthêêr tóò êêntêêrêêd nóòrlåãnd nóò ìîn shóòwìîng sêêrvìîcêê.</w:t>
-      </w:r>
-      <w:r>
-        <w:rPr>
-          <w:rStyle w:val="DefaultParagraphFont"/>
-          <w:rFonts w:ascii="Calibri" w:eastAsia="Calibri" w:hAnsi="Calibri" w:cs="Calibri"/>
-          <w:b w:val="0"/>
-          <w:bCs w:val="0"/>
-          <w:i w:val="0"/>
-          <w:iCs w:val="0"/>
-          <w:caps w:val="0"/>
-          <w:smallCaps w:val="0"/>
-          <w:strike w:val="0"/>
-          <w:dstrike w:val="0"/>
-          <w:outline w:val="0"/>
-          <w:shadow w:val="0"/>
-          <w:emboss w:val="0"/>
-          <w:imprint w:val="0"/>
-          <w:noProof w:val="0"/>
-          <w:vanish w:val="0"/>
-          <w:color w:val="auto"/>
-          <w:spacing w:val="0"/>
-          <w:w w:val="100"/>
-          <w:kern w:val="0"/>
-          <w:position w:val="0"/>
-          <w:sz w:val="22"/>
-          <w:szCs w:val="22"/>
-          <w:highlight w:val="none"/>
-          <w:u w:val="none" w:color="auto"/>
-          <w:effect w:val="none"/>
-          <w:bdr w:val="nil"/>
+          <w:bdr w:val="none" w:sz="0" w:space="0" w:color="auto"/>
+          <w:shd w:val="clear" w:color="auto" w:fill="auto"/>
+          <w:vertAlign w:val="baseline"/>
+          <w:rtl w:val="0"/>
+          <w:cs w:val="0"/>
+          <w:lang w:val="de-DE" w:eastAsia="zh-TW" w:bidi="ar-SA"/>
+        </w:rPr>
+        <w:t>Âm wëëãâthëër tòõ ëëntëërëëd nòõrlãând nòõ íîn shòõwíîng sëërvíîcëë.</w:t>
+      </w:r>
+      <w:r>
+        <w:rPr>
+          <w:rStyle w:val="DefaultParagraphFont"/>
+          <w:rFonts w:ascii="Calibri" w:eastAsia="Calibri" w:hAnsi="Calibri" w:cs="Calibri"/>
+          <w:b w:val="0"/>
+          <w:bCs w:val="0"/>
+          <w:i w:val="0"/>
+          <w:iCs w:val="0"/>
+          <w:caps w:val="0"/>
+          <w:smallCaps w:val="0"/>
+          <w:strike w:val="0"/>
+          <w:dstrike w:val="0"/>
+          <w:outline w:val="0"/>
+          <w:shadow w:val="0"/>
+          <w:emboss w:val="0"/>
+          <w:imprint w:val="0"/>
+          <w:noProof w:val="0"/>
+          <w:vanish w:val="0"/>
+          <w:color w:val="auto"/>
+          <w:spacing w:val="0"/>
+          <w:w w:val="100"/>
+          <w:kern w:val="0"/>
+          <w:position w:val="0"/>
+          <w:sz w:val="22"/>
+          <w:szCs w:val="22"/>
+          <w:highlight w:val="none"/>
+          <w:u w:val="none" w:color="auto"/>
+          <w:effect w:val="none"/>
+          <w:bdr w:val="none" w:sz="0" w:space="0" w:color="auto"/>
           <w:shd w:val="clear" w:color="auto" w:fill="auto"/>
           <w:vertAlign w:val="baseline"/>
           <w:rtl w:val="0"/>
@@ -855,44 +855,44 @@
           <w:highlight w:val="none"/>
           <w:u w:val="none" w:color="auto"/>
           <w:effect w:val="none"/>
-          <w:bdr w:val="nil"/>
-          <w:shd w:val="clear" w:color="auto" w:fill="auto"/>
-          <w:vertAlign w:val="baseline"/>
-          <w:rtl w:val="0"/>
-          <w:cs w:val="0"/>
-          <w:lang w:val="de-DE" w:eastAsia="zh-TW" w:bidi="ar-SA"/>
-        </w:rPr>
-        <w:t>Nóòr rêëpêëâätêëd spêëâäkìïng shy âäppêëtìïtêë.</w:t>
-      </w:r>
-      <w:r>
-        <w:rPr>
-          <w:rStyle w:val="DefaultParagraphFont"/>
-          <w:rFonts w:ascii="Calibri" w:eastAsia="Calibri" w:hAnsi="Calibri" w:cs="Calibri"/>
-          <w:b w:val="0"/>
-          <w:bCs w:val="0"/>
-          <w:i w:val="0"/>
-          <w:iCs w:val="0"/>
-          <w:caps w:val="0"/>
-          <w:smallCaps w:val="0"/>
-          <w:strike w:val="0"/>
-          <w:dstrike w:val="0"/>
-          <w:outline w:val="0"/>
-          <w:shadow w:val="0"/>
-          <w:emboss w:val="0"/>
-          <w:imprint w:val="0"/>
-          <w:noProof w:val="0"/>
-          <w:vanish w:val="0"/>
-          <w:color w:val="auto"/>
-          <w:spacing w:val="0"/>
-          <w:w w:val="100"/>
-          <w:kern w:val="0"/>
-          <w:position w:val="0"/>
-          <w:sz w:val="22"/>
-          <w:szCs w:val="22"/>
-          <w:highlight w:val="none"/>
-          <w:u w:val="none" w:color="auto"/>
-          <w:effect w:val="none"/>
-          <w:bdr w:val="nil"/>
+          <w:bdr w:val="none" w:sz="0" w:space="0" w:color="auto"/>
+          <w:shd w:val="clear" w:color="auto" w:fill="auto"/>
+          <w:vertAlign w:val="baseline"/>
+          <w:rtl w:val="0"/>
+          <w:cs w:val="0"/>
+          <w:lang w:val="de-DE" w:eastAsia="zh-TW" w:bidi="ar-SA"/>
+        </w:rPr>
+        <w:t>Nõôr rèêpèêáàtèêd spèêáàkîïng shy áàppèêtîïtèê.</w:t>
+      </w:r>
+      <w:r>
+        <w:rPr>
+          <w:rStyle w:val="DefaultParagraphFont"/>
+          <w:rFonts w:ascii="Calibri" w:eastAsia="Calibri" w:hAnsi="Calibri" w:cs="Calibri"/>
+          <w:b w:val="0"/>
+          <w:bCs w:val="0"/>
+          <w:i w:val="0"/>
+          <w:iCs w:val="0"/>
+          <w:caps w:val="0"/>
+          <w:smallCaps w:val="0"/>
+          <w:strike w:val="0"/>
+          <w:dstrike w:val="0"/>
+          <w:outline w:val="0"/>
+          <w:shadow w:val="0"/>
+          <w:emboss w:val="0"/>
+          <w:imprint w:val="0"/>
+          <w:noProof w:val="0"/>
+          <w:vanish w:val="0"/>
+          <w:color w:val="auto"/>
+          <w:spacing w:val="0"/>
+          <w:w w:val="100"/>
+          <w:kern w:val="0"/>
+          <w:position w:val="0"/>
+          <w:sz w:val="22"/>
+          <w:szCs w:val="22"/>
+          <w:highlight w:val="none"/>
+          <w:u w:val="none" w:color="auto"/>
+          <w:effect w:val="none"/>
+          <w:bdr w:val="none" w:sz="0" w:space="0" w:color="auto"/>
           <w:shd w:val="clear" w:color="auto" w:fill="auto"/>
           <w:vertAlign w:val="baseline"/>
           <w:rtl w:val="0"/>
@@ -929,44 +929,44 @@
           <w:highlight w:val="none"/>
           <w:u w:val="none" w:color="auto"/>
           <w:effect w:val="none"/>
-          <w:bdr w:val="nil"/>
-          <w:shd w:val="clear" w:color="auto" w:fill="auto"/>
-          <w:vertAlign w:val="baseline"/>
-          <w:rtl w:val="0"/>
-          <w:cs w:val="0"/>
-          <w:lang w:val="de-DE" w:eastAsia="zh-TW" w:bidi="ar-SA"/>
-        </w:rPr>
-        <w:t>Ëxcîìtêêd îìt häästîìly ään päästùýrêê îìt ööbsêêrvêê.</w:t>
-      </w:r>
-      <w:r>
-        <w:rPr>
-          <w:rStyle w:val="DefaultParagraphFont"/>
-          <w:rFonts w:ascii="Calibri" w:eastAsia="Calibri" w:hAnsi="Calibri" w:cs="Calibri"/>
-          <w:b w:val="0"/>
-          <w:bCs w:val="0"/>
-          <w:i w:val="0"/>
-          <w:iCs w:val="0"/>
-          <w:caps w:val="0"/>
-          <w:smallCaps w:val="0"/>
-          <w:strike w:val="0"/>
-          <w:dstrike w:val="0"/>
-          <w:outline w:val="0"/>
-          <w:shadow w:val="0"/>
-          <w:emboss w:val="0"/>
-          <w:imprint w:val="0"/>
-          <w:noProof w:val="0"/>
-          <w:vanish w:val="0"/>
-          <w:color w:val="auto"/>
-          <w:spacing w:val="0"/>
-          <w:w w:val="100"/>
-          <w:kern w:val="0"/>
-          <w:position w:val="0"/>
-          <w:sz w:val="22"/>
-          <w:szCs w:val="22"/>
-          <w:highlight w:val="none"/>
-          <w:u w:val="none" w:color="auto"/>
-          <w:effect w:val="none"/>
-          <w:bdr w:val="nil"/>
+          <w:bdr w:val="none" w:sz="0" w:space="0" w:color="auto"/>
+          <w:shd w:val="clear" w:color="auto" w:fill="auto"/>
+          <w:vertAlign w:val="baseline"/>
+          <w:rtl w:val="0"/>
+          <w:cs w:val="0"/>
+          <w:lang w:val="de-DE" w:eastAsia="zh-TW" w:bidi="ar-SA"/>
+        </w:rPr>
+        <w:t>Éxcìítëéd ìít häæstìíly äæn päæstüùrëé ìít õôbsëérvëé.</w:t>
+      </w:r>
+      <w:r>
+        <w:rPr>
+          <w:rStyle w:val="DefaultParagraphFont"/>
+          <w:rFonts w:ascii="Calibri" w:eastAsia="Calibri" w:hAnsi="Calibri" w:cs="Calibri"/>
+          <w:b w:val="0"/>
+          <w:bCs w:val="0"/>
+          <w:i w:val="0"/>
+          <w:iCs w:val="0"/>
+          <w:caps w:val="0"/>
+          <w:smallCaps w:val="0"/>
+          <w:strike w:val="0"/>
+          <w:dstrike w:val="0"/>
+          <w:outline w:val="0"/>
+          <w:shadow w:val="0"/>
+          <w:emboss w:val="0"/>
+          <w:imprint w:val="0"/>
+          <w:noProof w:val="0"/>
+          <w:vanish w:val="0"/>
+          <w:color w:val="auto"/>
+          <w:spacing w:val="0"/>
+          <w:w w:val="100"/>
+          <w:kern w:val="0"/>
+          <w:position w:val="0"/>
+          <w:sz w:val="22"/>
+          <w:szCs w:val="22"/>
+          <w:highlight w:val="none"/>
+          <w:u w:val="none" w:color="auto"/>
+          <w:effect w:val="none"/>
+          <w:bdr w:val="none" w:sz="0" w:space="0" w:color="auto"/>
           <w:shd w:val="clear" w:color="auto" w:fill="auto"/>
           <w:vertAlign w:val="baseline"/>
           <w:rtl w:val="0"/>
@@ -1003,14 +1003,14 @@
           <w:highlight w:val="none"/>
           <w:u w:val="none" w:color="auto"/>
           <w:effect w:val="none"/>
-          <w:bdr w:val="nil"/>
-          <w:shd w:val="clear" w:color="auto" w:fill="auto"/>
-          <w:vertAlign w:val="baseline"/>
-          <w:rtl w:val="0"/>
-          <w:cs w:val="0"/>
-          <w:lang w:val="de-DE" w:eastAsia="zh-TW" w:bidi="ar-SA"/>
-        </w:rPr>
-        <w:t>Snýýg håãnd hôów dåãréè héèréè tôóôó.</w:t>
+          <w:bdr w:val="none" w:sz="0" w:space="0" w:color="auto"/>
+          <w:shd w:val="clear" w:color="auto" w:fill="auto"/>
+          <w:vertAlign w:val="baseline"/>
+          <w:rtl w:val="0"/>
+          <w:cs w:val="0"/>
+          <w:lang w:val="de-DE" w:eastAsia="zh-TW" w:bidi="ar-SA"/>
+        </w:rPr>
+        <w:t>Snüùg häånd hòôw däårêé hêérêé tòôòô.</w:t>
       </w:r>
       <w:bookmarkStart w:id="0" w:name="_GoBack"/>
       <w:bookmarkEnd w:id="0"/>

--- a/Test_BP/Fol_2k_files_500(2)/de-DE/file 500_2 - Copy (280)_de.docx
+++ b/Test_BP/Fol_2k_files_500(2)/de-DE/file 500_2 - Copy (280)_de.docx
@@ -42,7 +42,7 @@
           <w:cs w:val="0"/>
           <w:lang w:val="de-DE" w:eastAsia="zh-TW" w:bidi="ar-SA"/>
         </w:rPr>
-        <w:t>t ééxcéépt tõó sõó téémpéér mùýtùýãäl tãästéés mõóthéér.</w:t>
+        <w:t>t êéxcêépt töõ söõ têémpêér mýùtýùáál táástêés möõthêér.</w:t>
       </w:r>
       <w:r>
         <w:rPr>
@@ -116,7 +116,7 @@
           <w:cs w:val="0"/>
           <w:lang w:val="de-DE" w:eastAsia="zh-TW" w:bidi="ar-SA"/>
         </w:rPr>
-        <w:t>Ïntèèrèèstèèd cûúltïìvæåtèèd ïìts còöntïìnûúïìng nòöw yèèt æårèè.</w:t>
+        <w:t>Íntëérëéstëéd cûúltíïväãtëéd íïts cööntíïnûúíïng nööw yëét äãrëé.</w:t>
       </w:r>
       <w:r>
         <w:rPr>
@@ -190,7 +190,7 @@
           <w:cs w:val="0"/>
           <w:lang w:val="de-DE" w:eastAsia="zh-TW" w:bidi="ar-SA"/>
         </w:rPr>
-        <w:t>Óúút ìíntêërêëstêëd åæccêëptåæncêë ôöúúr påærtìíåælìíty åæffrôöntìíng úúnplêëåæsåænt why åædd.</w:t>
+        <w:t>Óùýt ïíntéèréèstéèd àåccéèptàåncéè ôöùýr pàårtïíàålïíty àåffrôöntïíng ùýnpléèàåsàånt why àådd.</w:t>
       </w:r>
       <w:r>
         <w:rPr>
@@ -264,7 +264,7 @@
           <w:cs w:val="0"/>
           <w:lang w:val="de-DE" w:eastAsia="zh-TW" w:bidi="ar-SA"/>
         </w:rPr>
-        <w:t>Èstèéèém gáårdèén mèén yèét shy cõòùùrsèé.</w:t>
+        <w:t>Êstéééém gãärdéén méén yéét shy cõõûürséé.</w:t>
       </w:r>
       <w:r>
         <w:rPr>
@@ -338,7 +338,7 @@
           <w:cs w:val="0"/>
           <w:lang w:val="de-DE" w:eastAsia="zh-TW" w:bidi="ar-SA"/>
         </w:rPr>
-        <w:t>Côönsûültëêd ûüp my tôölëêrààbly sôömëêtììmëês pëêrpëêtûüààl ôöh.</w:t>
+        <w:t>Còõnsùûltèêd ùûp my tòõlèêràåbly sòõmèêtìïmèês pèêrpèêtùûàål òõh.</w:t>
       </w:r>
       <w:r>
         <w:rPr>
@@ -412,7 +412,7 @@
           <w:cs w:val="0"/>
           <w:lang w:val="de-DE" w:eastAsia="zh-TW" w:bidi="ar-SA"/>
         </w:rPr>
-        <w:t>Éxprëèssíïõön ååccëèptååncëè íïmprüùdëèncëè påårtíïcüùlåår hååd ëèååt üùnsååtíïååblëè.</w:t>
+        <w:t>Êxpréèssïíôôn ãáccéèptãáncéè ïímprúýdéèncéè pãártïícúýlãár hãád éèãát úýnsãátïíãábléè.</w:t>
       </w:r>
       <w:r>
         <w:rPr>
@@ -492,7 +492,7 @@
           <w:cs w:val="0"/>
           <w:lang w:val="de-DE" w:eastAsia="zh-TW" w:bidi="ar-SA"/>
         </w:rPr>
-        <w:t>Háád déënöõtïìng pröõpéërly jöõïìntüûréë yöõüû öõccáásïìöõn dïìréëctly rááïìlléëry.</w:t>
+        <w:t>Hââd dëénôôtïïng prôôpëérly jôôïïntýùrëé yôôýù ôôccââsïïôôn dïïrëéctly rââïïllëéry.</w:t>
       </w:r>
       <w:r>
         <w:rPr>
@@ -566,7 +566,7 @@
           <w:cs w:val="0"/>
           <w:lang w:val="de-DE" w:eastAsia="zh-TW" w:bidi="ar-SA"/>
         </w:rPr>
-        <w:t>Ín sáãìîd tóô óôf póôóôr fûüll bêé póôst fáãcêé snûüg.</w:t>
+        <w:t>Ín säæîìd tõô õôf põôõôr fùùll bèë põôst fäæcèë snùùg.</w:t>
       </w:r>
       <w:r>
         <w:rPr>
@@ -640,7 +640,7 @@
           <w:cs w:val="0"/>
           <w:lang w:val="de-DE" w:eastAsia="zh-TW" w:bidi="ar-SA"/>
         </w:rPr>
-        <w:t>Întrõódùýcèëd ïímprùýdèëncèë sèëèë sãæy ùýnplèëãæsïíng dèëvõónshïírèë ãæccèëptãæncèë sõón.</w:t>
+        <w:t>Întróõdýücééd îímprýüdééncéé séééé sæây ýünplééæâsîíng déévóõnshîíréé æâccééptæâncéé sóõn.</w:t>
       </w:r>
       <w:r>
         <w:rPr>
@@ -714,7 +714,7 @@
           <w:cs w:val="0"/>
           <w:lang w:val="de-DE" w:eastAsia="zh-TW" w:bidi="ar-SA"/>
         </w:rPr>
-        <w:t>Éxèètèèr lóôngèèr wìîsdóôm gäây nóôr dèèsìîgn äâgèè.</w:t>
+        <w:t>Éxêétêér lòòngêér wîísdòòm gâây nòòr dêésîígn ââgêé.</w:t>
       </w:r>
       <w:r>
         <w:rPr>
@@ -788,7 +788,7 @@
           <w:cs w:val="0"/>
           <w:lang w:val="de-DE" w:eastAsia="zh-TW" w:bidi="ar-SA"/>
         </w:rPr>
-        <w:t>Âm wëëãâthëër tòõ ëëntëërëëd nòõrlãând nòõ íîn shòõwíîng sëërvíîcëë.</w:t>
+        <w:t>Åm wééâåthéér tõò ééntéérééd nõòrlâånd nõò ìín shõòwìíng séérvìícéé.</w:t>
       </w:r>
       <w:r>
         <w:rPr>
@@ -862,7 +862,7 @@
           <w:cs w:val="0"/>
           <w:lang w:val="de-DE" w:eastAsia="zh-TW" w:bidi="ar-SA"/>
         </w:rPr>
-        <w:t>Nõôr rèêpèêáàtèêd spèêáàkîïng shy áàppèêtîïtèê.</w:t>
+        <w:t>Nóôr rêêpêêåàtêêd spêêåàkïìng shy åàppêêtïìtêê.</w:t>
       </w:r>
       <w:r>
         <w:rPr>
@@ -936,7 +936,7 @@
           <w:cs w:val="0"/>
           <w:lang w:val="de-DE" w:eastAsia="zh-TW" w:bidi="ar-SA"/>
         </w:rPr>
-        <w:t>Éxcìítëéd ìít häæstìíly äæn päæstüùrëé ìít õôbsëérvëé.</w:t>
+        <w:t>Êxcïìtéêd ïìt hãàstïìly ãàn pãàstûüréê ïìt ôôbséêrvéê.</w:t>
       </w:r>
       <w:r>
         <w:rPr>
@@ -1010,7 +1010,7 @@
           <w:cs w:val="0"/>
           <w:lang w:val="de-DE" w:eastAsia="zh-TW" w:bidi="ar-SA"/>
         </w:rPr>
-        <w:t>Snüùg häånd hòôw däårêé hêérêé tòôòô.</w:t>
+        <w:t>Snýüg håænd hööw dåærêé hêérêé töööö.</w:t>
       </w:r>
       <w:bookmarkStart w:id="0" w:name="_GoBack"/>
       <w:bookmarkEnd w:id="0"/>

--- a/Test_BP/Fol_2k_files_500(2)/de-DE/file 500_2 - Copy (280)_de.docx
+++ b/Test_BP/Fol_2k_files_500(2)/de-DE/file 500_2 - Copy (280)_de.docx
@@ -42,7 +42,7 @@
           <w:cs w:val="0"/>
           <w:lang w:val="de-DE" w:eastAsia="zh-TW" w:bidi="ar-SA"/>
         </w:rPr>
-        <w:t>t êéxcêépt töõ söõ têémpêér mýùtýùáál táástêés möõthêér.</w:t>
+        <w:t>t éëxcéëpt töô söô téëmpéër mûütûüàál tàástéës möôthéër.</w:t>
       </w:r>
       <w:r>
         <w:rPr>
@@ -116,7 +116,7 @@
           <w:cs w:val="0"/>
           <w:lang w:val="de-DE" w:eastAsia="zh-TW" w:bidi="ar-SA"/>
         </w:rPr>
-        <w:t>Íntëérëéstëéd cûúltíïväãtëéd íïts cööntíïnûúíïng nööw yëét äãrëé.</w:t>
+        <w:t>Íntèërèëstèëd cüûltìívâåtèëd ìíts cõóntìínüûìíng nõów yèët âårèë.</w:t>
       </w:r>
       <w:r>
         <w:rPr>
@@ -190,7 +190,7 @@
           <w:cs w:val="0"/>
           <w:lang w:val="de-DE" w:eastAsia="zh-TW" w:bidi="ar-SA"/>
         </w:rPr>
-        <w:t>Óùýt ïíntéèréèstéèd àåccéèptàåncéè ôöùýr pàårtïíàålïíty àåffrôöntïíng ùýnpléèàåsàånt why àådd.</w:t>
+        <w:t>Õúút íîntèèrèèstèèd ààccèèptààncèè óõúúr pààrtíîààlíîty ààffróõntíîng úúnplèèààsàànt why ààdd.</w:t>
       </w:r>
       <w:r>
         <w:rPr>
@@ -264,7 +264,7 @@
           <w:cs w:val="0"/>
           <w:lang w:val="de-DE" w:eastAsia="zh-TW" w:bidi="ar-SA"/>
         </w:rPr>
-        <w:t>Êstéééém gãärdéén méén yéét shy cõõûürséé.</w:t>
+        <w:t>Êstèèèèm gäærdèèn mèèn yèèt shy còóüûrsèè.</w:t>
       </w:r>
       <w:r>
         <w:rPr>
@@ -338,7 +338,7 @@
           <w:cs w:val="0"/>
           <w:lang w:val="de-DE" w:eastAsia="zh-TW" w:bidi="ar-SA"/>
         </w:rPr>
-        <w:t>Còõnsùûltèêd ùûp my tòõlèêràåbly sòõmèêtìïmèês pèêrpèêtùûàål òõh.</w:t>
+        <w:t>Còõnsüýltëêd üýp my tòõlëêrãábly sòõmëêtîîmëês pëêrpëêtüýãál òõh.</w:t>
       </w:r>
       <w:r>
         <w:rPr>
@@ -412,7 +412,7 @@
           <w:cs w:val="0"/>
           <w:lang w:val="de-DE" w:eastAsia="zh-TW" w:bidi="ar-SA"/>
         </w:rPr>
-        <w:t>Êxpréèssïíôôn ãáccéèptãáncéè ïímprúýdéèncéè pãártïícúýlãár hãád éèãát úýnsãátïíãábléè.</w:t>
+        <w:t>Èxpréêssìíòön åàccéêptåàncéê ìímprüùdéêncéê påàrtìícüùlåàr håàd éêåàt üùnsåàtìíåàbléê.</w:t>
       </w:r>
       <w:r>
         <w:rPr>
@@ -492,7 +492,7 @@
           <w:cs w:val="0"/>
           <w:lang w:val="de-DE" w:eastAsia="zh-TW" w:bidi="ar-SA"/>
         </w:rPr>
-        <w:t>Hââd dëénôôtïïng prôôpëérly jôôïïntýùrëé yôôýù ôôccââsïïôôn dïïrëéctly rââïïllëéry.</w:t>
+        <w:t>Håàd déênôôtíîng prôôpéêrly jôôíîntùüréê yôôùü ôôccåàsíîôôn díîréêctly råàíîlléêry.</w:t>
       </w:r>
       <w:r>
         <w:rPr>
@@ -566,7 +566,7 @@
           <w:cs w:val="0"/>
           <w:lang w:val="de-DE" w:eastAsia="zh-TW" w:bidi="ar-SA"/>
         </w:rPr>
-        <w:t>Ín säæîìd tõô õôf põôõôr fùùll bèë põôst fäæcèë snùùg.</w:t>
+        <w:t>În sàãîìd tòô òôf pòôòôr fúùll béè pòôst fàãcéè snúùg.</w:t>
       </w:r>
       <w:r>
         <w:rPr>
@@ -640,7 +640,7 @@
           <w:cs w:val="0"/>
           <w:lang w:val="de-DE" w:eastAsia="zh-TW" w:bidi="ar-SA"/>
         </w:rPr>
-        <w:t>Întróõdýücééd îímprýüdééncéé séééé sæây ýünplééæâsîíng déévóõnshîíréé æâccééptæâncéé sóõn.</w:t>
+        <w:t>Întrõõdûýcëéd íìmprûýdëéncëé sëéëé sâây ûýnplëéââsíìng dëévõõnshíìrëé ââccëéptââncëé sõõn.</w:t>
       </w:r>
       <w:r>
         <w:rPr>
@@ -714,7 +714,7 @@
           <w:cs w:val="0"/>
           <w:lang w:val="de-DE" w:eastAsia="zh-TW" w:bidi="ar-SA"/>
         </w:rPr>
-        <w:t>Éxêétêér lòòngêér wîísdòòm gâây nòòr dêésîígn ââgêé.</w:t>
+        <w:t>Éxèêtèêr lóóngèêr wîîsdóóm gáãy nóór dèêsîîgn áãgèê.</w:t>
       </w:r>
       <w:r>
         <w:rPr>
@@ -788,7 +788,7 @@
           <w:cs w:val="0"/>
           <w:lang w:val="de-DE" w:eastAsia="zh-TW" w:bidi="ar-SA"/>
         </w:rPr>
-        <w:t>Åm wééâåthéér tõò ééntéérééd nõòrlâånd nõò ìín shõòwìíng séérvìícéé.</w:t>
+        <w:t>Ám wëèááthëèr tóö ëèntëèrëèd nóörláánd nóö ìín shóöwìíng sëèrvìícëè.</w:t>
       </w:r>
       <w:r>
         <w:rPr>
@@ -862,7 +862,7 @@
           <w:cs w:val="0"/>
           <w:lang w:val="de-DE" w:eastAsia="zh-TW" w:bidi="ar-SA"/>
         </w:rPr>
-        <w:t>Nóôr rêêpêêåàtêêd spêêåàkïìng shy åàppêêtïìtêê.</w:t>
+        <w:t>Nóôr rêèpêèäãtêèd spêèäãkííng shy äãppêètíítêè.</w:t>
       </w:r>
       <w:r>
         <w:rPr>
@@ -936,7 +936,7 @@
           <w:cs w:val="0"/>
           <w:lang w:val="de-DE" w:eastAsia="zh-TW" w:bidi="ar-SA"/>
         </w:rPr>
-        <w:t>Êxcïìtéêd ïìt hãàstïìly ãàn pãàstûüréê ïìt ôôbséêrvéê.</w:t>
+        <w:t>Éxcïítèêd ïít hãâstïíly ãân pãâstúûrèê ïít óòbsèêrvèê.</w:t>
       </w:r>
       <w:r>
         <w:rPr>
@@ -1010,7 +1010,7 @@
           <w:cs w:val="0"/>
           <w:lang w:val="de-DE" w:eastAsia="zh-TW" w:bidi="ar-SA"/>
         </w:rPr>
-        <w:t>Snýüg håænd hööw dåærêé hêérêé töööö.</w:t>
+        <w:t>Snúüg hæãnd höõw dæãrêè hêèrêè töõöõ.</w:t>
       </w:r>
       <w:bookmarkStart w:id="0" w:name="_GoBack"/>
       <w:bookmarkEnd w:id="0"/>
